--- a/qg项目文档.docx
+++ b/qg项目文档.docx
@@ -154,8 +154,8 @@
         </w:rPr>
       </w:pPr>
       <w:bookmarkStart w:id="1" w:name="_Toc105673201"/>
-      <w:bookmarkStart w:id="2" w:name="_Toc96851753"/>
-      <w:bookmarkStart w:id="3" w:name="_Toc93978955"/>
+      <w:bookmarkStart w:id="2" w:name="_Toc93978955"/>
+      <w:bookmarkStart w:id="3" w:name="_Toc96851753"/>
     </w:p>
     <w:bookmarkEnd w:id="1"/>
     <w:bookmarkEnd w:id="2"/>
@@ -343,8 +343,10 @@
         <w:spacing w:line="360" w:lineRule="auto"/>
         <w:ind w:firstLine="880"/>
         <w:rPr>
-          <w:rFonts w:eastAsia="隶书"/>
-          <w:sz w:val="44"/>
+          <w:rFonts w:ascii="黑体" w:hAnsi="黑体" w:eastAsia="黑体"/>
+          <w:sz w:val="32"/>
+          <w:szCs w:val="32"/>
+          <w:u w:val="single"/>
         </w:rPr>
       </w:pPr>
       <w:r>
@@ -403,36 +405,6 @@
       <w:r>
         <w:rPr>
           <w:rFonts w:ascii="黑体" w:hAnsi="黑体" w:eastAsia="黑体"/>
-          <w:sz w:val="44"/>
-          <w:szCs w:val="44"/>
-          <w:u w:val="single"/>
-        </w:rPr>
-        <w:t xml:space="preserve"> </w:t>
-      </w:r>
-    </w:p>
-    <w:p>
-      <w:pPr>
-        <w:spacing w:line="360" w:lineRule="auto"/>
-        <w:ind w:firstLine="880"/>
-        <w:rPr>
-          <w:rFonts w:ascii="黑体" w:hAnsi="黑体" w:eastAsia="黑体"/>
-          <w:sz w:val="32"/>
-          <w:szCs w:val="32"/>
-          <w:u w:val="single"/>
-        </w:rPr>
-      </w:pPr>
-      <w:r>
-        <w:rPr>
-          <w:rFonts w:ascii="黑体" w:hAnsi="黑体" w:eastAsia="黑体"/>
-          <w:sz w:val="44"/>
-          <w:szCs w:val="44"/>
-          <w:u w:val="single"/>
-        </w:rPr>
-        <w:t xml:space="preserve">  </w:t>
-      </w:r>
-      <w:r>
-        <w:rPr>
-          <w:rFonts w:hint="eastAsia" w:ascii="黑体" w:hAnsi="黑体" w:eastAsia="黑体"/>
           <w:sz w:val="44"/>
           <w:szCs w:val="44"/>
           <w:u w:val="single"/>
@@ -1456,8 +1428,8 @@
         </w:numPr>
         <w:ind w:firstLineChars="0"/>
       </w:pPr>
-      <w:bookmarkStart w:id="6" w:name="_Toc9747"/>
-      <w:bookmarkStart w:id="7" w:name="_Toc24252"/>
+      <w:bookmarkStart w:id="6" w:name="_Toc24252"/>
+      <w:bookmarkStart w:id="7" w:name="_Toc9747"/>
       <w:r>
         <w:rPr>
           <w:rFonts w:hint="eastAsia"/>
@@ -1714,6 +1686,8 @@
         </w:rPr>
         <w:t>项目要求:</w:t>
       </w:r>
+      <w:bookmarkStart w:id="16" w:name="_GoBack"/>
+      <w:bookmarkEnd w:id="16"/>
     </w:p>
     <w:p>
       <w:pPr>
@@ -2225,8 +2199,8 @@
           <w:lang w:val="en-US" w:eastAsia="zh-CN"/>
         </w:rPr>
       </w:pPr>
-      <w:bookmarkStart w:id="10" w:name="_Toc21973"/>
-      <w:bookmarkStart w:id="11" w:name="_Toc7265"/>
+      <w:bookmarkStart w:id="10" w:name="_Toc7265"/>
+      <w:bookmarkStart w:id="11" w:name="_Toc21973"/>
       <w:r>
         <w:rPr>
           <w:rFonts w:hint="eastAsia" w:ascii="Cambria" w:hAnsi="Cambria" w:eastAsia="宋体" w:cs="Cambria"/>
@@ -2246,6 +2220,7 @@
     <w:p>
       <w:pPr>
         <w:numPr>
+          <w:ilvl w:val="0"/>
           <w:numId w:val="0"/>
         </w:numPr>
         <w:ind w:leftChars="200"/>
@@ -5556,6 +5531,20 @@
           <w:lang w:val="en-US" w:eastAsia="zh-CN"/>
         </w:rPr>
         <w:tab/>
+      </w:r>
+      <w:r>
+        <w:rPr>
+          <w:rFonts w:hint="eastAsia" w:ascii="Cambria" w:hAnsi="Cambria" w:eastAsia="宋体" w:cs="Cambria"/>
+          <w:i w:val="0"/>
+          <w:iCs w:val="0"/>
+          <w:caps w:val="0"/>
+          <w:color w:val="000000"/>
+          <w:spacing w:val="30"/>
+          <w:sz w:val="32"/>
+          <w:szCs w:val="32"/>
+          <w:shd w:val="clear" w:fill="FFFFFF"/>
+          <w:lang w:val="en-US" w:eastAsia="zh-CN"/>
+        </w:rPr>
         <w:t>源，只有携带有效的身份验证信息的用户才能访</w:t>
       </w:r>
       <w:r>
@@ -5572,6 +5561,20 @@
           <w:lang w:val="en-US" w:eastAsia="zh-CN"/>
         </w:rPr>
         <w:tab/>
+      </w:r>
+      <w:r>
+        <w:rPr>
+          <w:rFonts w:hint="eastAsia" w:ascii="Cambria" w:hAnsi="Cambria" w:eastAsia="宋体" w:cs="Cambria"/>
+          <w:i w:val="0"/>
+          <w:iCs w:val="0"/>
+          <w:caps w:val="0"/>
+          <w:color w:val="000000"/>
+          <w:spacing w:val="30"/>
+          <w:sz w:val="32"/>
+          <w:szCs w:val="32"/>
+          <w:shd w:val="clear" w:fill="FFFFFF"/>
+          <w:lang w:val="en-US" w:eastAsia="zh-CN"/>
+        </w:rPr>
         <w:t>问，以提高Web应用程序的安全性。</w:t>
       </w:r>
     </w:p>
@@ -5599,6 +5602,7 @@
     <w:p>
       <w:pPr>
         <w:numPr>
+          <w:ilvl w:val="0"/>
           <w:numId w:val="0"/>
         </w:numPr>
         <w:ind w:left="420" w:leftChars="0" w:firstLine="420" w:firstLineChars="0"/>
@@ -6252,7 +6256,6 @@
           <w:lang w:val="en-US" w:eastAsia="zh-CN"/>
         </w:rPr>
         <w:tab/>
-        <w:t/>
       </w:r>
       <w:r>
         <w:rPr>
@@ -6268,6 +6271,20 @@
           <w:lang w:val="en-US" w:eastAsia="zh-CN"/>
         </w:rPr>
         <w:tab/>
+      </w:r>
+      <w:r>
+        <w:rPr>
+          <w:rFonts w:hint="eastAsia" w:ascii="Cambria" w:hAnsi="Cambria" w:eastAsia="宋体" w:cs="Cambria"/>
+          <w:i w:val="0"/>
+          <w:iCs w:val="0"/>
+          <w:caps w:val="0"/>
+          <w:color w:val="000000"/>
+          <w:spacing w:val="30"/>
+          <w:sz w:val="32"/>
+          <w:szCs w:val="32"/>
+          <w:shd w:val="clear" w:fill="FFFFFF"/>
+          <w:lang w:val="en-US" w:eastAsia="zh-CN"/>
+        </w:rPr>
         <w:t>方法将HTTP请求中的JSON数据解析为</w:t>
       </w:r>
       <w:r>
@@ -6284,7 +6301,6 @@
           <w:lang w:val="en-US" w:eastAsia="zh-CN"/>
         </w:rPr>
         <w:tab/>
-        <w:t/>
       </w:r>
       <w:r>
         <w:rPr>
@@ -6300,7 +6316,6 @@
           <w:lang w:val="en-US" w:eastAsia="zh-CN"/>
         </w:rPr>
         <w:tab/>
-        <w:t/>
       </w:r>
       <w:r>
         <w:rPr>
@@ -6316,7 +6331,6 @@
           <w:lang w:val="en-US" w:eastAsia="zh-CN"/>
         </w:rPr>
         <w:tab/>
-        <w:t/>
       </w:r>
       <w:r>
         <w:rPr>
@@ -6332,6 +6346,20 @@
           <w:lang w:val="en-US" w:eastAsia="zh-CN"/>
         </w:rPr>
         <w:tab/>
+      </w:r>
+      <w:r>
+        <w:rPr>
+          <w:rFonts w:hint="eastAsia" w:ascii="Cambria" w:hAnsi="Cambria" w:eastAsia="宋体" w:cs="Cambria"/>
+          <w:i w:val="0"/>
+          <w:iCs w:val="0"/>
+          <w:caps w:val="0"/>
+          <w:color w:val="000000"/>
+          <w:spacing w:val="30"/>
+          <w:sz w:val="32"/>
+          <w:szCs w:val="32"/>
+          <w:shd w:val="clear" w:fill="FFFFFF"/>
+          <w:lang w:val="en-US" w:eastAsia="zh-CN"/>
+        </w:rPr>
         <w:t>Student对象。</w:t>
       </w:r>
     </w:p>
@@ -6833,6 +6861,7 @@
     <w:p>
       <w:pPr>
         <w:numPr>
+          <w:ilvl w:val="0"/>
           <w:numId w:val="0"/>
         </w:numPr>
         <w:ind w:left="840" w:leftChars="0" w:firstLine="380" w:firstLineChars="100"/>
@@ -7176,6 +7205,7 @@
     <w:p>
       <w:pPr>
         <w:numPr>
+          <w:ilvl w:val="0"/>
           <w:numId w:val="0"/>
         </w:numPr>
         <w:bidi w:val="0"/>
@@ -7327,6 +7357,7 @@
     <w:p>
       <w:pPr>
         <w:numPr>
+          <w:ilvl w:val="0"/>
           <w:numId w:val="0"/>
         </w:numPr>
         <w:bidi w:val="0"/>
@@ -7785,7 +7816,7 @@
           <w:ilvl w:val="0"/>
           <w:numId w:val="19"/>
         </w:numPr>
-        <w:ind w:left="520" w:leftChars="0" w:firstLineChars="0"/>
+        <w:ind w:left="280" w:leftChars="0" w:firstLineChars="0"/>
         <w:rPr>
           <w:sz w:val="32"/>
           <w:szCs w:val="32"/>
@@ -8259,6 +8290,7 @@
     <w:p>
       <w:pPr>
         <w:numPr>
+          <w:ilvl w:val="0"/>
           <w:numId w:val="0"/>
         </w:numPr>
         <w:ind w:firstLine="1140" w:firstLineChars="300"/>
@@ -9642,6 +9674,7 @@
     <w:p>
       <w:pPr>
         <w:numPr>
+          <w:ilvl w:val="0"/>
           <w:numId w:val="0"/>
         </w:numPr>
         <w:ind w:firstLine="960" w:firstLineChars="300"/>
@@ -9700,8 +9733,6 @@
           <w:lang w:val="en-US" w:eastAsia="zh-CN"/>
         </w:rPr>
       </w:pPr>
-      <w:bookmarkStart w:id="16" w:name="_GoBack"/>
-      <w:bookmarkEnd w:id="16"/>
     </w:p>
     <w:p>
       <w:pPr>
@@ -9709,7 +9740,7 @@
           <w:ilvl w:val="0"/>
           <w:numId w:val="19"/>
         </w:numPr>
-        <w:ind w:left="520" w:leftChars="0" w:firstLine="200" w:firstLineChars="0"/>
+        <w:ind w:left="280" w:leftChars="0" w:firstLine="200" w:firstLineChars="0"/>
         <w:rPr>
           <w:rFonts w:hint="eastAsia" w:eastAsiaTheme="minorEastAsia"/>
           <w:sz w:val="32"/>
@@ -9751,7 +9782,7 @@
           <w:ilvl w:val="0"/>
           <w:numId w:val="19"/>
         </w:numPr>
-        <w:ind w:left="520" w:leftChars="0" w:firstLine="200" w:firstLineChars="0"/>
+        <w:ind w:left="280" w:leftChars="0" w:firstLine="200" w:firstLineChars="0"/>
         <w:rPr>
           <w:rFonts w:hint="eastAsia" w:eastAsiaTheme="minorEastAsia"/>
           <w:sz w:val="32"/>
@@ -9781,7 +9812,7 @@
           <w:ilvl w:val="0"/>
           <w:numId w:val="19"/>
         </w:numPr>
-        <w:ind w:left="520" w:leftChars="0" w:firstLine="200" w:firstLineChars="0"/>
+        <w:ind w:left="280" w:leftChars="0" w:firstLine="200" w:firstLineChars="0"/>
         <w:rPr>
           <w:rFonts w:hint="eastAsia"/>
           <w:sz w:val="32"/>
@@ -9843,6 +9874,7 @@
         <w:keepLines w:val="0"/>
         <w:widowControl/>
         <w:numPr>
+          <w:ilvl w:val="0"/>
           <w:numId w:val="0"/>
         </w:numPr>
         <w:suppressLineNumbers w:val="0"/>
@@ -9949,6 +9981,7 @@
         <w:keepLines w:val="0"/>
         <w:widowControl/>
         <w:numPr>
+          <w:ilvl w:val="0"/>
           <w:numId w:val="0"/>
         </w:numPr>
         <w:suppressLineNumbers w:val="0"/>
@@ -9973,6 +10006,7 @@
     <w:p>
       <w:pPr>
         <w:numPr>
+          <w:ilvl w:val="0"/>
           <w:numId w:val="0"/>
         </w:numPr>
         <w:ind w:leftChars="200" w:firstLine="320" w:firstLineChars="100"/>
@@ -9996,6 +10030,7 @@
     <w:p>
       <w:pPr>
         <w:numPr>
+          <w:ilvl w:val="0"/>
           <w:numId w:val="0"/>
         </w:numPr>
         <w:ind w:leftChars="200" w:firstLine="960" w:firstLineChars="300"/>
@@ -10010,6 +10045,7 @@
     <w:p>
       <w:pPr>
         <w:numPr>
+          <w:ilvl w:val="0"/>
           <w:numId w:val="0"/>
         </w:numPr>
         <w:ind w:leftChars="200" w:firstLine="960" w:firstLineChars="300"/>
@@ -10033,6 +10069,7 @@
     <w:p>
       <w:pPr>
         <w:numPr>
+          <w:ilvl w:val="0"/>
           <w:numId w:val="0"/>
         </w:numPr>
         <w:ind w:left="2117" w:leftChars="882" w:firstLine="420" w:firstLineChars="0"/>
@@ -10078,6 +10115,20 @@
           <w:lang w:val="en-US" w:eastAsia="zh-CN"/>
         </w:rPr>
         <w:tab/>
+      </w:r>
+      <w:r>
+        <w:rPr>
+          <w:rFonts w:hint="eastAsia" w:ascii="Cambria" w:hAnsi="Cambria" w:eastAsia="宋体" w:cs="Cambria"/>
+          <w:i w:val="0"/>
+          <w:iCs w:val="0"/>
+          <w:caps w:val="0"/>
+          <w:color w:val="000000"/>
+          <w:spacing w:val="30"/>
+          <w:sz w:val="32"/>
+          <w:szCs w:val="32"/>
+          <w:shd w:val="clear" w:fill="FFFFFF"/>
+          <w:lang w:val="en-US" w:eastAsia="zh-CN"/>
+        </w:rPr>
         <w:t xml:space="preserve">月-日 </w:t>
       </w:r>
       <w:r>
@@ -10094,6 +10145,20 @@
           <w:lang w:val="en-US" w:eastAsia="zh-CN"/>
         </w:rPr>
         <w:tab/>
+      </w:r>
+      <w:r>
+        <w:rPr>
+          <w:rFonts w:hint="eastAsia" w:ascii="Cambria" w:hAnsi="Cambria" w:eastAsia="宋体" w:cs="Cambria"/>
+          <w:i w:val="0"/>
+          <w:iCs w:val="0"/>
+          <w:caps w:val="0"/>
+          <w:color w:val="000000"/>
+          <w:spacing w:val="30"/>
+          <w:sz w:val="32"/>
+          <w:szCs w:val="32"/>
+          <w:shd w:val="clear" w:fill="FFFFFF"/>
+          <w:lang w:val="en-US" w:eastAsia="zh-CN"/>
+        </w:rPr>
         <w:t>的字符串；接收开始时间与</w:t>
       </w:r>
       <w:r>
@@ -10110,6 +10175,20 @@
           <w:lang w:val="en-US" w:eastAsia="zh-CN"/>
         </w:rPr>
         <w:tab/>
+      </w:r>
+      <w:r>
+        <w:rPr>
+          <w:rFonts w:hint="eastAsia" w:ascii="Cambria" w:hAnsi="Cambria" w:eastAsia="宋体" w:cs="Cambria"/>
+          <w:i w:val="0"/>
+          <w:iCs w:val="0"/>
+          <w:caps w:val="0"/>
+          <w:color w:val="000000"/>
+          <w:spacing w:val="30"/>
+          <w:sz w:val="32"/>
+          <w:szCs w:val="32"/>
+          <w:shd w:val="clear" w:fill="FFFFFF"/>
+          <w:lang w:val="en-US" w:eastAsia="zh-CN"/>
+        </w:rPr>
         <w:t>结束时间，判断现在时间是否在</w:t>
       </w:r>
       <w:r>
@@ -10126,6 +10205,20 @@
           <w:lang w:val="en-US" w:eastAsia="zh-CN"/>
         </w:rPr>
         <w:tab/>
+      </w:r>
+      <w:r>
+        <w:rPr>
+          <w:rFonts w:hint="eastAsia" w:ascii="Cambria" w:hAnsi="Cambria" w:eastAsia="宋体" w:cs="Cambria"/>
+          <w:i w:val="0"/>
+          <w:iCs w:val="0"/>
+          <w:caps w:val="0"/>
+          <w:color w:val="000000"/>
+          <w:spacing w:val="30"/>
+          <w:sz w:val="32"/>
+          <w:szCs w:val="32"/>
+          <w:shd w:val="clear" w:fill="FFFFFF"/>
+          <w:lang w:val="en-US" w:eastAsia="zh-CN"/>
+        </w:rPr>
         <w:t>区间之内</w:t>
       </w:r>
     </w:p>
@@ -10161,6 +10254,7 @@
         <w:keepLines w:val="0"/>
         <w:widowControl/>
         <w:numPr>
+          <w:ilvl w:val="0"/>
           <w:numId w:val="0"/>
         </w:numPr>
         <w:suppressLineNumbers w:val="0"/>
@@ -10221,7 +10315,7 @@
           <w:shd w:val="clear" w:fill="FFFFFF"/>
           <w:lang w:val="en-US" w:eastAsia="zh-CN"/>
         </w:rPr>
-        <w:t>密码加密</w:t>
+        <w:t>密码加密工具类</w:t>
       </w:r>
       <w:r>
         <w:rPr>
@@ -10288,7 +10382,6 @@
           <w:lang w:val="en-US" w:eastAsia="zh-CN"/>
         </w:rPr>
         <w:tab/>
-        <w:t/>
       </w:r>
       <w:r>
         <w:rPr>
@@ -10304,7 +10397,6 @@
           <w:lang w:val="en-US" w:eastAsia="zh-CN"/>
         </w:rPr>
         <w:tab/>
-        <w:t/>
       </w:r>
       <w:r>
         <w:rPr>
@@ -10320,6 +10412,20 @@
           <w:lang w:val="en-US" w:eastAsia="zh-CN"/>
         </w:rPr>
         <w:tab/>
+      </w:r>
+      <w:r>
+        <w:rPr>
+          <w:rFonts w:hint="eastAsia" w:ascii="Cambria" w:hAnsi="Cambria" w:eastAsia="宋体" w:cs="Cambria"/>
+          <w:i w:val="0"/>
+          <w:iCs w:val="0"/>
+          <w:caps w:val="0"/>
+          <w:color w:val="000000"/>
+          <w:spacing w:val="30"/>
+          <w:sz w:val="32"/>
+          <w:szCs w:val="32"/>
+          <w:shd w:val="clear" w:fill="FFFFFF"/>
+          <w:lang w:val="en-US" w:eastAsia="zh-CN"/>
+        </w:rPr>
         <w:t>盐加密的密码。返回一个包含盐和</w:t>
       </w:r>
       <w:r>
@@ -10336,7 +10442,6 @@
           <w:lang w:val="en-US" w:eastAsia="zh-CN"/>
         </w:rPr>
         <w:tab/>
-        <w:t/>
       </w:r>
       <w:r>
         <w:rPr>
@@ -10352,7 +10457,6 @@
           <w:lang w:val="en-US" w:eastAsia="zh-CN"/>
         </w:rPr>
         <w:tab/>
-        <w:t/>
       </w:r>
       <w:r>
         <w:rPr>
@@ -10368,6 +10472,20 @@
           <w:lang w:val="en-US" w:eastAsia="zh-CN"/>
         </w:rPr>
         <w:tab/>
+      </w:r>
+      <w:r>
+        <w:rPr>
+          <w:rFonts w:hint="eastAsia" w:ascii="Cambria" w:hAnsi="Cambria" w:eastAsia="宋体" w:cs="Cambria"/>
+          <w:i w:val="0"/>
+          <w:iCs w:val="0"/>
+          <w:caps w:val="0"/>
+          <w:color w:val="000000"/>
+          <w:spacing w:val="30"/>
+          <w:sz w:val="32"/>
+          <w:szCs w:val="32"/>
+          <w:shd w:val="clear" w:fill="FFFFFF"/>
+          <w:lang w:val="en-US" w:eastAsia="zh-CN"/>
+        </w:rPr>
         <w:t>密</w:t>
       </w:r>
       <w:r>
@@ -10384,6 +10502,20 @@
           <w:lang w:val="en-US" w:eastAsia="zh-CN"/>
         </w:rPr>
         <w:tab/>
+      </w:r>
+      <w:r>
+        <w:rPr>
+          <w:rFonts w:hint="eastAsia" w:ascii="Cambria" w:hAnsi="Cambria" w:eastAsia="宋体" w:cs="Cambria"/>
+          <w:i w:val="0"/>
+          <w:iCs w:val="0"/>
+          <w:caps w:val="0"/>
+          <w:color w:val="000000"/>
+          <w:spacing w:val="30"/>
+          <w:sz w:val="32"/>
+          <w:szCs w:val="32"/>
+          <w:shd w:val="clear" w:fill="FFFFFF"/>
+          <w:lang w:val="en-US" w:eastAsia="zh-CN"/>
+        </w:rPr>
         <w:t>码哈希值的字符串。</w:t>
       </w:r>
     </w:p>
@@ -10436,6 +10568,20 @@
           <w:lang w:val="en-US" w:eastAsia="zh-CN"/>
         </w:rPr>
         <w:tab/>
+      </w:r>
+      <w:r>
+        <w:rPr>
+          <w:rFonts w:hint="eastAsia" w:ascii="Cambria" w:hAnsi="Cambria" w:eastAsia="宋体" w:cs="Cambria"/>
+          <w:i w:val="0"/>
+          <w:iCs w:val="0"/>
+          <w:caps w:val="0"/>
+          <w:color w:val="000000"/>
+          <w:spacing w:val="30"/>
+          <w:sz w:val="32"/>
+          <w:szCs w:val="32"/>
+          <w:shd w:val="clear" w:fill="FFFFFF"/>
+          <w:lang w:val="en-US" w:eastAsia="zh-CN"/>
+        </w:rPr>
         <w:t xml:space="preserve">然后将盐和密码拼接起来进行 </w:t>
       </w:r>
       <w:r>
@@ -10452,6 +10598,20 @@
           <w:lang w:val="en-US" w:eastAsia="zh-CN"/>
         </w:rPr>
         <w:tab/>
+      </w:r>
+      <w:r>
+        <w:rPr>
+          <w:rFonts w:hint="eastAsia" w:ascii="Cambria" w:hAnsi="Cambria" w:eastAsia="宋体" w:cs="Cambria"/>
+          <w:i w:val="0"/>
+          <w:iCs w:val="0"/>
+          <w:caps w:val="0"/>
+          <w:color w:val="000000"/>
+          <w:spacing w:val="30"/>
+          <w:sz w:val="32"/>
+          <w:szCs w:val="32"/>
+          <w:shd w:val="clear" w:fill="FFFFFF"/>
+          <w:lang w:val="en-US" w:eastAsia="zh-CN"/>
+        </w:rPr>
         <w:t>MD5 哈希处理，最后将盐和哈希</w:t>
       </w:r>
       <w:r>
@@ -10468,6 +10628,20 @@
           <w:lang w:val="en-US" w:eastAsia="zh-CN"/>
         </w:rPr>
         <w:tab/>
+      </w:r>
+      <w:r>
+        <w:rPr>
+          <w:rFonts w:hint="eastAsia" w:ascii="Cambria" w:hAnsi="Cambria" w:eastAsia="宋体" w:cs="Cambria"/>
+          <w:i w:val="0"/>
+          <w:iCs w:val="0"/>
+          <w:caps w:val="0"/>
+          <w:color w:val="000000"/>
+          <w:spacing w:val="30"/>
+          <w:sz w:val="32"/>
+          <w:szCs w:val="32"/>
+          <w:shd w:val="clear" w:fill="FFFFFF"/>
+          <w:lang w:val="en-US" w:eastAsia="zh-CN"/>
+        </w:rPr>
         <w:t>后的密码</w:t>
       </w:r>
       <w:r>
@@ -10484,6 +10658,20 @@
           <w:lang w:val="en-US" w:eastAsia="zh-CN"/>
         </w:rPr>
         <w:tab/>
+      </w:r>
+      <w:r>
+        <w:rPr>
+          <w:rFonts w:hint="eastAsia" w:ascii="Cambria" w:hAnsi="Cambria" w:eastAsia="宋体" w:cs="Cambria"/>
+          <w:i w:val="0"/>
+          <w:iCs w:val="0"/>
+          <w:caps w:val="0"/>
+          <w:color w:val="000000"/>
+          <w:spacing w:val="30"/>
+          <w:sz w:val="32"/>
+          <w:szCs w:val="32"/>
+          <w:shd w:val="clear" w:fill="FFFFFF"/>
+          <w:lang w:val="en-US" w:eastAsia="zh-CN"/>
+        </w:rPr>
         <w:t>混合在一起返回。这样生</w:t>
       </w:r>
       <w:r>
@@ -10500,6 +10688,20 @@
           <w:lang w:val="en-US" w:eastAsia="zh-CN"/>
         </w:rPr>
         <w:tab/>
+      </w:r>
+      <w:r>
+        <w:rPr>
+          <w:rFonts w:hint="eastAsia" w:ascii="Cambria" w:hAnsi="Cambria" w:eastAsia="宋体" w:cs="Cambria"/>
+          <w:i w:val="0"/>
+          <w:iCs w:val="0"/>
+          <w:caps w:val="0"/>
+          <w:color w:val="000000"/>
+          <w:spacing w:val="30"/>
+          <w:sz w:val="32"/>
+          <w:szCs w:val="32"/>
+          <w:shd w:val="clear" w:fill="FFFFFF"/>
+          <w:lang w:val="en-US" w:eastAsia="zh-CN"/>
+        </w:rPr>
         <w:t>成的字符串</w:t>
       </w:r>
       <w:r>
@@ -10516,6 +10718,20 @@
           <w:lang w:val="en-US" w:eastAsia="zh-CN"/>
         </w:rPr>
         <w:tab/>
+      </w:r>
+      <w:r>
+        <w:rPr>
+          <w:rFonts w:hint="eastAsia" w:ascii="Cambria" w:hAnsi="Cambria" w:eastAsia="宋体" w:cs="Cambria"/>
+          <w:i w:val="0"/>
+          <w:iCs w:val="0"/>
+          <w:caps w:val="0"/>
+          <w:color w:val="000000"/>
+          <w:spacing w:val="30"/>
+          <w:sz w:val="32"/>
+          <w:szCs w:val="32"/>
+          <w:shd w:val="clear" w:fill="FFFFFF"/>
+          <w:lang w:val="en-US" w:eastAsia="zh-CN"/>
+        </w:rPr>
         <w:t>包含了盐和密码的哈</w:t>
       </w:r>
       <w:r>
@@ -10532,6 +10748,20 @@
           <w:lang w:val="en-US" w:eastAsia="zh-CN"/>
         </w:rPr>
         <w:tab/>
+      </w:r>
+      <w:r>
+        <w:rPr>
+          <w:rFonts w:hint="eastAsia" w:ascii="Cambria" w:hAnsi="Cambria" w:eastAsia="宋体" w:cs="Cambria"/>
+          <w:i w:val="0"/>
+          <w:iCs w:val="0"/>
+          <w:caps w:val="0"/>
+          <w:color w:val="000000"/>
+          <w:spacing w:val="30"/>
+          <w:sz w:val="32"/>
+          <w:szCs w:val="32"/>
+          <w:shd w:val="clear" w:fill="FFFFFF"/>
+          <w:lang w:val="en-US" w:eastAsia="zh-CN"/>
+        </w:rPr>
         <w:t>希值，提高了密</w:t>
       </w:r>
       <w:r>
@@ -10548,6 +10778,20 @@
           <w:lang w:val="en-US" w:eastAsia="zh-CN"/>
         </w:rPr>
         <w:tab/>
+      </w:r>
+      <w:r>
+        <w:rPr>
+          <w:rFonts w:hint="eastAsia" w:ascii="Cambria" w:hAnsi="Cambria" w:eastAsia="宋体" w:cs="Cambria"/>
+          <w:i w:val="0"/>
+          <w:iCs w:val="0"/>
+          <w:caps w:val="0"/>
+          <w:color w:val="000000"/>
+          <w:spacing w:val="30"/>
+          <w:sz w:val="32"/>
+          <w:szCs w:val="32"/>
+          <w:shd w:val="clear" w:fill="FFFFFF"/>
+          <w:lang w:val="en-US" w:eastAsia="zh-CN"/>
+        </w:rPr>
         <w:t>码的安全性。</w:t>
       </w:r>
     </w:p>
@@ -10600,7 +10844,6 @@
           <w:lang w:val="en-US" w:eastAsia="zh-CN"/>
         </w:rPr>
         <w:tab/>
-        <w:t/>
       </w:r>
       <w:r>
         <w:rPr>
@@ -10616,7 +10859,6 @@
           <w:lang w:val="en-US" w:eastAsia="zh-CN"/>
         </w:rPr>
         <w:tab/>
-        <w:t/>
       </w:r>
       <w:r>
         <w:rPr>
@@ -10632,7 +10874,6 @@
           <w:lang w:val="en-US" w:eastAsia="zh-CN"/>
         </w:rPr>
         <w:tab/>
-        <w:t/>
       </w:r>
       <w:r>
         <w:rPr>
@@ -10648,7 +10889,6 @@
           <w:lang w:val="en-US" w:eastAsia="zh-CN"/>
         </w:rPr>
         <w:tab/>
-        <w:t/>
       </w:r>
       <w:r>
         <w:rPr>
@@ -10664,7 +10904,6 @@
           <w:lang w:val="en-US" w:eastAsia="zh-CN"/>
         </w:rPr>
         <w:tab/>
-        <w:t/>
       </w:r>
       <w:r>
         <w:rPr>
@@ -10680,6 +10919,20 @@
           <w:lang w:val="en-US" w:eastAsia="zh-CN"/>
         </w:rPr>
         <w:tab/>
+      </w:r>
+      <w:r>
+        <w:rPr>
+          <w:rFonts w:hint="eastAsia" w:ascii="Cambria" w:hAnsi="Cambria" w:eastAsia="宋体" w:cs="Cambria"/>
+          <w:i w:val="0"/>
+          <w:iCs w:val="0"/>
+          <w:caps w:val="0"/>
+          <w:color w:val="000000"/>
+          <w:spacing w:val="30"/>
+          <w:sz w:val="32"/>
+          <w:szCs w:val="32"/>
+          <w:shd w:val="clear" w:fill="FFFFFF"/>
+          <w:lang w:val="en-US" w:eastAsia="zh-CN"/>
+        </w:rPr>
         <w:t>加密的密码是否与明文密码匹</w:t>
       </w:r>
       <w:r>
@@ -10696,7 +10949,6 @@
           <w:lang w:val="en-US" w:eastAsia="zh-CN"/>
         </w:rPr>
         <w:tab/>
-        <w:t/>
       </w:r>
       <w:r>
         <w:rPr>
@@ -10712,7 +10964,6 @@
           <w:lang w:val="en-US" w:eastAsia="zh-CN"/>
         </w:rPr>
         <w:tab/>
-        <w:t/>
       </w:r>
       <w:r>
         <w:rPr>
@@ -10728,7 +10979,6 @@
           <w:lang w:val="en-US" w:eastAsia="zh-CN"/>
         </w:rPr>
         <w:tab/>
-        <w:t/>
       </w:r>
       <w:r>
         <w:rPr>
@@ -10744,7 +10994,6 @@
           <w:lang w:val="en-US" w:eastAsia="zh-CN"/>
         </w:rPr>
         <w:tab/>
-        <w:t/>
       </w:r>
       <w:r>
         <w:rPr>
@@ -10760,7 +11009,6 @@
           <w:lang w:val="en-US" w:eastAsia="zh-CN"/>
         </w:rPr>
         <w:tab/>
-        <w:t/>
       </w:r>
       <w:r>
         <w:rPr>
@@ -10776,7 +11024,6 @@
           <w:lang w:val="en-US" w:eastAsia="zh-CN"/>
         </w:rPr>
         <w:tab/>
-        <w:t/>
       </w:r>
       <w:r>
         <w:rPr>
@@ -10792,7 +11039,6 @@
           <w:lang w:val="en-US" w:eastAsia="zh-CN"/>
         </w:rPr>
         <w:tab/>
-        <w:t/>
       </w:r>
       <w:r>
         <w:rPr>
@@ -10808,6 +11054,20 @@
           <w:lang w:val="en-US" w:eastAsia="zh-CN"/>
         </w:rPr>
         <w:tab/>
+      </w:r>
+      <w:r>
+        <w:rPr>
+          <w:rFonts w:hint="eastAsia" w:ascii="Cambria" w:hAnsi="Cambria" w:eastAsia="宋体" w:cs="Cambria"/>
+          <w:i w:val="0"/>
+          <w:iCs w:val="0"/>
+          <w:caps w:val="0"/>
+          <w:color w:val="000000"/>
+          <w:spacing w:val="30"/>
+          <w:sz w:val="32"/>
+          <w:szCs w:val="32"/>
+          <w:shd w:val="clear" w:fill="FFFFFF"/>
+          <w:lang w:val="en-US" w:eastAsia="zh-CN"/>
+        </w:rPr>
         <w:t>配。 如果密码匹配，则返回 true；</w:t>
       </w:r>
       <w:r>
@@ -10824,7 +11084,6 @@
           <w:lang w:val="en-US" w:eastAsia="zh-CN"/>
         </w:rPr>
         <w:tab/>
-        <w:t/>
       </w:r>
       <w:r>
         <w:rPr>
@@ -10840,7 +11099,6 @@
           <w:lang w:val="en-US" w:eastAsia="zh-CN"/>
         </w:rPr>
         <w:tab/>
-        <w:t/>
       </w:r>
       <w:r>
         <w:rPr>
@@ -10856,7 +11114,6 @@
           <w:lang w:val="en-US" w:eastAsia="zh-CN"/>
         </w:rPr>
         <w:tab/>
-        <w:t/>
       </w:r>
       <w:r>
         <w:rPr>
@@ -10872,7 +11129,6 @@
           <w:lang w:val="en-US" w:eastAsia="zh-CN"/>
         </w:rPr>
         <w:tab/>
-        <w:t/>
       </w:r>
       <w:r>
         <w:rPr>
@@ -10888,7 +11144,6 @@
           <w:lang w:val="en-US" w:eastAsia="zh-CN"/>
         </w:rPr>
         <w:tab/>
-        <w:t/>
       </w:r>
       <w:r>
         <w:rPr>
@@ -10904,6 +11159,20 @@
           <w:lang w:val="en-US" w:eastAsia="zh-CN"/>
         </w:rPr>
         <w:tab/>
+      </w:r>
+      <w:r>
+        <w:rPr>
+          <w:rFonts w:hint="eastAsia" w:ascii="Cambria" w:hAnsi="Cambria" w:eastAsia="宋体" w:cs="Cambria"/>
+          <w:i w:val="0"/>
+          <w:iCs w:val="0"/>
+          <w:caps w:val="0"/>
+          <w:color w:val="000000"/>
+          <w:spacing w:val="30"/>
+          <w:sz w:val="32"/>
+          <w:szCs w:val="32"/>
+          <w:shd w:val="clear" w:fill="FFFFFF"/>
+          <w:lang w:val="en-US" w:eastAsia="zh-CN"/>
+        </w:rPr>
         <w:t>否则返回 false。</w:t>
       </w:r>
     </w:p>
@@ -10956,6 +11225,20 @@
           <w:lang w:val="en-US" w:eastAsia="zh-CN"/>
         </w:rPr>
         <w:tab/>
+      </w:r>
+      <w:r>
+        <w:rPr>
+          <w:rFonts w:hint="eastAsia" w:ascii="Cambria" w:hAnsi="Cambria" w:eastAsia="宋体" w:cs="Cambria"/>
+          <w:i w:val="0"/>
+          <w:iCs w:val="0"/>
+          <w:caps w:val="0"/>
+          <w:color w:val="000000"/>
+          <w:spacing w:val="30"/>
+          <w:sz w:val="32"/>
+          <w:szCs w:val="32"/>
+          <w:shd w:val="clear" w:fill="FFFFFF"/>
+          <w:lang w:val="en-US" w:eastAsia="zh-CN"/>
+        </w:rPr>
         <w:t>中提取出盐和哈希后的密码，然后</w:t>
       </w:r>
       <w:r>
@@ -10972,6 +11255,20 @@
           <w:lang w:val="en-US" w:eastAsia="zh-CN"/>
         </w:rPr>
         <w:tab/>
+      </w:r>
+      <w:r>
+        <w:rPr>
+          <w:rFonts w:hint="eastAsia" w:ascii="Cambria" w:hAnsi="Cambria" w:eastAsia="宋体" w:cs="Cambria"/>
+          <w:i w:val="0"/>
+          <w:iCs w:val="0"/>
+          <w:caps w:val="0"/>
+          <w:color w:val="000000"/>
+          <w:spacing w:val="30"/>
+          <w:sz w:val="32"/>
+          <w:szCs w:val="32"/>
+          <w:shd w:val="clear" w:fill="FFFFFF"/>
+          <w:lang w:val="en-US" w:eastAsia="zh-CN"/>
+        </w:rPr>
         <w:t>使用相同的盐和明文密码进行哈希</w:t>
       </w:r>
       <w:r>
@@ -10988,6 +11285,20 @@
           <w:lang w:val="en-US" w:eastAsia="zh-CN"/>
         </w:rPr>
         <w:tab/>
+      </w:r>
+      <w:r>
+        <w:rPr>
+          <w:rFonts w:hint="eastAsia" w:ascii="Cambria" w:hAnsi="Cambria" w:eastAsia="宋体" w:cs="Cambria"/>
+          <w:i w:val="0"/>
+          <w:iCs w:val="0"/>
+          <w:caps w:val="0"/>
+          <w:color w:val="000000"/>
+          <w:spacing w:val="30"/>
+          <w:sz w:val="32"/>
+          <w:szCs w:val="32"/>
+          <w:shd w:val="clear" w:fill="FFFFFF"/>
+          <w:lang w:val="en-US" w:eastAsia="zh-CN"/>
+        </w:rPr>
         <w:t>处理，最后将哈希后的结果与提取</w:t>
       </w:r>
       <w:r>
@@ -11004,6 +11315,20 @@
           <w:lang w:val="en-US" w:eastAsia="zh-CN"/>
         </w:rPr>
         <w:tab/>
+      </w:r>
+      <w:r>
+        <w:rPr>
+          <w:rFonts w:hint="eastAsia" w:ascii="Cambria" w:hAnsi="Cambria" w:eastAsia="宋体" w:cs="Cambria"/>
+          <w:i w:val="0"/>
+          <w:iCs w:val="0"/>
+          <w:caps w:val="0"/>
+          <w:color w:val="000000"/>
+          <w:spacing w:val="30"/>
+          <w:sz w:val="32"/>
+          <w:szCs w:val="32"/>
+          <w:shd w:val="clear" w:fill="FFFFFF"/>
+          <w:lang w:val="en-US" w:eastAsia="zh-CN"/>
+        </w:rPr>
         <w:t>出的密码哈希值进行比较，以验证</w:t>
       </w:r>
       <w:r>
@@ -11020,6 +11345,20 @@
           <w:lang w:val="en-US" w:eastAsia="zh-CN"/>
         </w:rPr>
         <w:tab/>
+      </w:r>
+      <w:r>
+        <w:rPr>
+          <w:rFonts w:hint="eastAsia" w:ascii="Cambria" w:hAnsi="Cambria" w:eastAsia="宋体" w:cs="Cambria"/>
+          <w:i w:val="0"/>
+          <w:iCs w:val="0"/>
+          <w:caps w:val="0"/>
+          <w:color w:val="000000"/>
+          <w:spacing w:val="30"/>
+          <w:sz w:val="32"/>
+          <w:szCs w:val="32"/>
+          <w:shd w:val="clear" w:fill="FFFFFF"/>
+          <w:lang w:val="en-US" w:eastAsia="zh-CN"/>
+        </w:rPr>
         <w:t>密码是否匹配。</w:t>
       </w:r>
     </w:p>
@@ -11093,6 +11432,20 @@
           <w:lang w:val="en-US" w:eastAsia="zh-CN"/>
         </w:rPr>
         <w:tab/>
+      </w:r>
+      <w:r>
+        <w:rPr>
+          <w:rFonts w:hint="eastAsia" w:ascii="Cambria" w:hAnsi="Cambria" w:eastAsia="宋体" w:cs="Cambria"/>
+          <w:i w:val="0"/>
+          <w:iCs w:val="0"/>
+          <w:caps w:val="0"/>
+          <w:color w:val="000000"/>
+          <w:spacing w:val="30"/>
+          <w:sz w:val="32"/>
+          <w:szCs w:val="32"/>
+          <w:shd w:val="clear" w:fill="FFFFFF"/>
+          <w:lang w:val="en-US" w:eastAsia="zh-CN"/>
+        </w:rPr>
         <w:t>哈希处理。 返回经过 MD5 哈希处</w:t>
       </w:r>
       <w:r>
@@ -11109,6 +11462,20 @@
           <w:lang w:val="en-US" w:eastAsia="zh-CN"/>
         </w:rPr>
         <w:tab/>
+      </w:r>
+      <w:r>
+        <w:rPr>
+          <w:rFonts w:hint="eastAsia" w:ascii="Cambria" w:hAnsi="Cambria" w:eastAsia="宋体" w:cs="Cambria"/>
+          <w:i w:val="0"/>
+          <w:iCs w:val="0"/>
+          <w:caps w:val="0"/>
+          <w:color w:val="000000"/>
+          <w:spacing w:val="30"/>
+          <w:sz w:val="32"/>
+          <w:szCs w:val="32"/>
+          <w:shd w:val="clear" w:fill="FFFFFF"/>
+          <w:lang w:val="en-US" w:eastAsia="zh-CN"/>
+        </w:rPr>
         <w:t>理后的字符串。</w:t>
       </w:r>
     </w:p>
@@ -11161,6 +11528,20 @@
           <w:lang w:val="en-US" w:eastAsia="zh-CN"/>
         </w:rPr>
         <w:tab/>
+      </w:r>
+      <w:r>
+        <w:rPr>
+          <w:rFonts w:hint="eastAsia" w:ascii="Cambria" w:hAnsi="Cambria" w:eastAsia="宋体" w:cs="Cambria"/>
+          <w:i w:val="0"/>
+          <w:iCs w:val="0"/>
+          <w:caps w:val="0"/>
+          <w:color w:val="000000"/>
+          <w:spacing w:val="30"/>
+          <w:sz w:val="32"/>
+          <w:szCs w:val="32"/>
+          <w:shd w:val="clear" w:fill="FFFFFF"/>
+          <w:lang w:val="en-US" w:eastAsia="zh-CN"/>
+        </w:rPr>
         <w:t>的 MessageDigest 类</w:t>
       </w:r>
       <w:r>
@@ -11177,6 +11558,20 @@
           <w:lang w:val="en-US" w:eastAsia="zh-CN"/>
         </w:rPr>
         <w:tab/>
+      </w:r>
+      <w:r>
+        <w:rPr>
+          <w:rFonts w:hint="eastAsia" w:ascii="Cambria" w:hAnsi="Cambria" w:eastAsia="宋体" w:cs="Cambria"/>
+          <w:i w:val="0"/>
+          <w:iCs w:val="0"/>
+          <w:caps w:val="0"/>
+          <w:color w:val="000000"/>
+          <w:spacing w:val="30"/>
+          <w:sz w:val="32"/>
+          <w:szCs w:val="32"/>
+          <w:shd w:val="clear" w:fill="FFFFFF"/>
+          <w:lang w:val="en-US" w:eastAsia="zh-CN"/>
+        </w:rPr>
         <w:t xml:space="preserve">获取 MD5 </w:t>
       </w:r>
       <w:r>
@@ -11193,6 +11588,20 @@
           <w:lang w:val="en-US" w:eastAsia="zh-CN"/>
         </w:rPr>
         <w:tab/>
+      </w:r>
+      <w:r>
+        <w:rPr>
+          <w:rFonts w:hint="eastAsia" w:ascii="Cambria" w:hAnsi="Cambria" w:eastAsia="宋体" w:cs="Cambria"/>
+          <w:i w:val="0"/>
+          <w:iCs w:val="0"/>
+          <w:caps w:val="0"/>
+          <w:color w:val="000000"/>
+          <w:spacing w:val="30"/>
+          <w:sz w:val="32"/>
+          <w:szCs w:val="32"/>
+          <w:shd w:val="clear" w:fill="FFFFFF"/>
+          <w:lang w:val="en-US" w:eastAsia="zh-CN"/>
+        </w:rPr>
         <w:t>摘要实例，然后对输入字</w:t>
       </w:r>
       <w:r>
@@ -11209,6 +11618,20 @@
           <w:lang w:val="en-US" w:eastAsia="zh-CN"/>
         </w:rPr>
         <w:tab/>
+      </w:r>
+      <w:r>
+        <w:rPr>
+          <w:rFonts w:hint="eastAsia" w:ascii="Cambria" w:hAnsi="Cambria" w:eastAsia="宋体" w:cs="Cambria"/>
+          <w:i w:val="0"/>
+          <w:iCs w:val="0"/>
+          <w:caps w:val="0"/>
+          <w:color w:val="000000"/>
+          <w:spacing w:val="30"/>
+          <w:sz w:val="32"/>
+          <w:szCs w:val="32"/>
+          <w:shd w:val="clear" w:fill="FFFFFF"/>
+          <w:lang w:val="en-US" w:eastAsia="zh-CN"/>
+        </w:rPr>
         <w:t>符串进行</w:t>
       </w:r>
       <w:r>
@@ -11225,6 +11648,20 @@
           <w:lang w:val="en-US" w:eastAsia="zh-CN"/>
         </w:rPr>
         <w:tab/>
+      </w:r>
+      <w:r>
+        <w:rPr>
+          <w:rFonts w:hint="eastAsia" w:ascii="Cambria" w:hAnsi="Cambria" w:eastAsia="宋体" w:cs="Cambria"/>
+          <w:i w:val="0"/>
+          <w:iCs w:val="0"/>
+          <w:caps w:val="0"/>
+          <w:color w:val="000000"/>
+          <w:spacing w:val="30"/>
+          <w:sz w:val="32"/>
+          <w:szCs w:val="32"/>
+          <w:shd w:val="clear" w:fill="FFFFFF"/>
+          <w:lang w:val="en-US" w:eastAsia="zh-CN"/>
+        </w:rPr>
         <w:t>字节流的 MD5 哈希处理，</w:t>
       </w:r>
       <w:r>
@@ -11241,6 +11678,20 @@
           <w:lang w:val="en-US" w:eastAsia="zh-CN"/>
         </w:rPr>
         <w:tab/>
+      </w:r>
+      <w:r>
+        <w:rPr>
+          <w:rFonts w:hint="eastAsia" w:ascii="Cambria" w:hAnsi="Cambria" w:eastAsia="宋体" w:cs="Cambria"/>
+          <w:i w:val="0"/>
+          <w:iCs w:val="0"/>
+          <w:caps w:val="0"/>
+          <w:color w:val="000000"/>
+          <w:spacing w:val="30"/>
+          <w:sz w:val="32"/>
+          <w:szCs w:val="32"/>
+          <w:shd w:val="clear" w:fill="FFFFFF"/>
+          <w:lang w:val="en-US" w:eastAsia="zh-CN"/>
+        </w:rPr>
         <w:t>最后将</w:t>
       </w:r>
       <w:r>
@@ -11257,6 +11708,20 @@
           <w:lang w:val="en-US" w:eastAsia="zh-CN"/>
         </w:rPr>
         <w:tab/>
+      </w:r>
+      <w:r>
+        <w:rPr>
+          <w:rFonts w:hint="eastAsia" w:ascii="Cambria" w:hAnsi="Cambria" w:eastAsia="宋体" w:cs="Cambria"/>
+          <w:i w:val="0"/>
+          <w:iCs w:val="0"/>
+          <w:caps w:val="0"/>
+          <w:color w:val="000000"/>
+          <w:spacing w:val="30"/>
+          <w:sz w:val="32"/>
+          <w:szCs w:val="32"/>
+          <w:shd w:val="clear" w:fill="FFFFFF"/>
+          <w:lang w:val="en-US" w:eastAsia="zh-CN"/>
+        </w:rPr>
         <w:t>处理后的字节数组转换成字符</w:t>
       </w:r>
       <w:r>
@@ -11273,6 +11738,20 @@
           <w:lang w:val="en-US" w:eastAsia="zh-CN"/>
         </w:rPr>
         <w:tab/>
+      </w:r>
+      <w:r>
+        <w:rPr>
+          <w:rFonts w:hint="eastAsia" w:ascii="Cambria" w:hAnsi="Cambria" w:eastAsia="宋体" w:cs="Cambria"/>
+          <w:i w:val="0"/>
+          <w:iCs w:val="0"/>
+          <w:caps w:val="0"/>
+          <w:color w:val="000000"/>
+          <w:spacing w:val="30"/>
+          <w:sz w:val="32"/>
+          <w:szCs w:val="32"/>
+          <w:shd w:val="clear" w:fill="FFFFFF"/>
+          <w:lang w:val="en-US" w:eastAsia="zh-CN"/>
+        </w:rPr>
         <w:t>串</w:t>
       </w:r>
       <w:r>
@@ -11289,7 +11768,6 @@
           <w:lang w:val="en-US" w:eastAsia="zh-CN"/>
         </w:rPr>
         <w:tab/>
-        <w:t/>
       </w:r>
       <w:r>
         <w:rPr>
@@ -11305,6 +11783,20 @@
           <w:lang w:val="en-US" w:eastAsia="zh-CN"/>
         </w:rPr>
         <w:tab/>
+      </w:r>
+      <w:r>
+        <w:rPr>
+          <w:rFonts w:hint="eastAsia" w:ascii="Cambria" w:hAnsi="Cambria" w:eastAsia="宋体" w:cs="Cambria"/>
+          <w:i w:val="0"/>
+          <w:iCs w:val="0"/>
+          <w:caps w:val="0"/>
+          <w:color w:val="000000"/>
+          <w:spacing w:val="30"/>
+          <w:sz w:val="32"/>
+          <w:szCs w:val="32"/>
+          <w:shd w:val="clear" w:fill="FFFFFF"/>
+          <w:lang w:val="en-US" w:eastAsia="zh-CN"/>
+        </w:rPr>
         <w:t>返回。</w:t>
       </w:r>
     </w:p>
@@ -11357,6 +11849,20 @@
           <w:lang w:val="en-US" w:eastAsia="zh-CN"/>
         </w:rPr>
         <w:tab/>
+      </w:r>
+      <w:r>
+        <w:rPr>
+          <w:rFonts w:hint="eastAsia" w:ascii="Cambria" w:hAnsi="Cambria" w:eastAsia="宋体" w:cs="Cambria"/>
+          <w:i w:val="0"/>
+          <w:iCs w:val="0"/>
+          <w:caps w:val="0"/>
+          <w:color w:val="000000"/>
+          <w:spacing w:val="30"/>
+          <w:sz w:val="32"/>
+          <w:szCs w:val="32"/>
+          <w:shd w:val="clear" w:fill="FFFFFF"/>
+          <w:lang w:val="en-US" w:eastAsia="zh-CN"/>
+        </w:rPr>
         <w:t>的技术，提高了密码存储的安全性，</w:t>
       </w:r>
       <w:r>
@@ -11373,6 +11879,20 @@
           <w:lang w:val="en-US" w:eastAsia="zh-CN"/>
         </w:rPr>
         <w:tab/>
+      </w:r>
+      <w:r>
+        <w:rPr>
+          <w:rFonts w:hint="eastAsia" w:ascii="Cambria" w:hAnsi="Cambria" w:eastAsia="宋体" w:cs="Cambria"/>
+          <w:i w:val="0"/>
+          <w:iCs w:val="0"/>
+          <w:caps w:val="0"/>
+          <w:color w:val="000000"/>
+          <w:spacing w:val="30"/>
+          <w:sz w:val="32"/>
+          <w:szCs w:val="32"/>
+          <w:shd w:val="clear" w:fill="FFFFFF"/>
+          <w:lang w:val="en-US" w:eastAsia="zh-CN"/>
+        </w:rPr>
         <w:t>并且通过验证方法可以有效地验证</w:t>
       </w:r>
       <w:r>
@@ -11389,6 +11909,20 @@
           <w:lang w:val="en-US" w:eastAsia="zh-CN"/>
         </w:rPr>
         <w:tab/>
+      </w:r>
+      <w:r>
+        <w:rPr>
+          <w:rFonts w:hint="eastAsia" w:ascii="Cambria" w:hAnsi="Cambria" w:eastAsia="宋体" w:cs="Cambria"/>
+          <w:i w:val="0"/>
+          <w:iCs w:val="0"/>
+          <w:caps w:val="0"/>
+          <w:color w:val="000000"/>
+          <w:spacing w:val="30"/>
+          <w:sz w:val="32"/>
+          <w:szCs w:val="32"/>
+          <w:shd w:val="clear" w:fill="FFFFFF"/>
+          <w:lang w:val="en-US" w:eastAsia="zh-CN"/>
+        </w:rPr>
         <w:t>用户输入的密码是否正确。</w:t>
       </w:r>
     </w:p>
@@ -11416,6 +11950,7 @@
     <w:p>
       <w:pPr>
         <w:numPr>
+          <w:ilvl w:val="0"/>
           <w:numId w:val="0"/>
         </w:numPr>
         <w:ind w:left="1060" w:leftChars="0" w:firstLine="380" w:firstLineChars="100"/>
@@ -11451,6 +11986,7 @@
     <w:p>
       <w:pPr>
         <w:numPr>
+          <w:ilvl w:val="0"/>
           <w:numId w:val="0"/>
         </w:numPr>
         <w:ind w:left="2100" w:leftChars="0" w:firstLine="420" w:firstLineChars="0"/>
@@ -11496,6 +12032,20 @@
           <w:lang w:val="en-US" w:eastAsia="zh-CN"/>
         </w:rPr>
         <w:tab/>
+      </w:r>
+      <w:r>
+        <w:rPr>
+          <w:rFonts w:hint="eastAsia" w:ascii="Cambria" w:hAnsi="Cambria" w:eastAsia="宋体" w:cs="Cambria"/>
+          <w:i w:val="0"/>
+          <w:iCs w:val="0"/>
+          <w:caps w:val="0"/>
+          <w:color w:val="000000"/>
+          <w:spacing w:val="30"/>
+          <w:sz w:val="32"/>
+          <w:szCs w:val="32"/>
+          <w:shd w:val="clear" w:fill="FFFFFF"/>
+          <w:lang w:val="en-US" w:eastAsia="zh-CN"/>
+        </w:rPr>
         <w:t>生</w:t>
       </w:r>
       <w:r>
@@ -11512,6 +12062,20 @@
           <w:lang w:val="en-US" w:eastAsia="zh-CN"/>
         </w:rPr>
         <w:tab/>
+      </w:r>
+      <w:r>
+        <w:rPr>
+          <w:rFonts w:hint="eastAsia" w:ascii="Cambria" w:hAnsi="Cambria" w:eastAsia="宋体" w:cs="Cambria"/>
+          <w:i w:val="0"/>
+          <w:iCs w:val="0"/>
+          <w:caps w:val="0"/>
+          <w:color w:val="000000"/>
+          <w:spacing w:val="30"/>
+          <w:sz w:val="32"/>
+          <w:szCs w:val="32"/>
+          <w:shd w:val="clear" w:fill="FFFFFF"/>
+          <w:lang w:val="en-US" w:eastAsia="zh-CN"/>
+        </w:rPr>
         <w:t>成</w:t>
       </w:r>
       <w:r>
@@ -11528,12 +12092,27 @@
           <w:lang w:val="en-US" w:eastAsia="zh-CN"/>
         </w:rPr>
         <w:tab/>
+      </w:r>
+      <w:r>
+        <w:rPr>
+          <w:rFonts w:hint="eastAsia" w:ascii="Cambria" w:hAnsi="Cambria" w:eastAsia="宋体" w:cs="Cambria"/>
+          <w:i w:val="0"/>
+          <w:iCs w:val="0"/>
+          <w:caps w:val="0"/>
+          <w:color w:val="000000"/>
+          <w:spacing w:val="30"/>
+          <w:sz w:val="32"/>
+          <w:szCs w:val="32"/>
+          <w:shd w:val="clear" w:fill="FFFFFF"/>
+          <w:lang w:val="en-US" w:eastAsia="zh-CN"/>
+        </w:rPr>
         <w:t>Jwt令牌，</w:t>
       </w:r>
     </w:p>
     <w:p>
       <w:pPr>
         <w:numPr>
+          <w:ilvl w:val="0"/>
           <w:numId w:val="0"/>
         </w:numPr>
         <w:ind w:left="2100" w:leftChars="0" w:firstLine="420" w:firstLineChars="0"/>
@@ -11592,7 +12171,6 @@
           <w:lang w:val="en-US" w:eastAsia="zh-CN"/>
         </w:rPr>
         <w:tab/>
-        <w:t/>
       </w:r>
       <w:r>
         <w:rPr>
@@ -11618,7 +12196,6 @@
           <w:lang w:val="en-US" w:eastAsia="zh-CN"/>
         </w:rPr>
         <w:tab/>
-        <w:t/>
       </w:r>
       <w:r>
         <w:rPr>
@@ -11628,7 +12205,6 @@
           <w:lang w:val="en-US" w:eastAsia="zh-CN"/>
         </w:rPr>
         <w:tab/>
-        <w:t/>
       </w:r>
       <w:r>
         <w:rPr>
@@ -11638,7 +12214,6 @@
           <w:lang w:val="en-US" w:eastAsia="zh-CN"/>
         </w:rPr>
         <w:tab/>
-        <w:t/>
       </w:r>
       <w:r>
         <w:rPr>
@@ -11648,7 +12223,6 @@
           <w:lang w:val="en-US" w:eastAsia="zh-CN"/>
         </w:rPr>
         <w:tab/>
-        <w:t/>
       </w:r>
       <w:r>
         <w:rPr>
@@ -11658,7 +12232,6 @@
           <w:lang w:val="en-US" w:eastAsia="zh-CN"/>
         </w:rPr>
         <w:tab/>
-        <w:t/>
       </w:r>
       <w:r>
         <w:rPr>
@@ -11668,7 +12241,6 @@
           <w:lang w:val="en-US" w:eastAsia="zh-CN"/>
         </w:rPr>
         <w:tab/>
-        <w:t/>
       </w:r>
       <w:r>
         <w:rPr>
@@ -11678,6 +12250,14 @@
           <w:lang w:val="en-US" w:eastAsia="zh-CN"/>
         </w:rPr>
         <w:tab/>
+      </w:r>
+      <w:r>
+        <w:rPr>
+          <w:rFonts w:hint="eastAsia"/>
+          <w:sz w:val="32"/>
+          <w:szCs w:val="32"/>
+          <w:lang w:val="en-US" w:eastAsia="zh-CN"/>
+        </w:rPr>
         <w:t>JWT 令</w:t>
       </w:r>
       <w:r>
@@ -11688,6 +12268,14 @@
           <w:lang w:val="en-US" w:eastAsia="zh-CN"/>
         </w:rPr>
         <w:tab/>
+      </w:r>
+      <w:r>
+        <w:rPr>
+          <w:rFonts w:hint="eastAsia"/>
+          <w:sz w:val="32"/>
+          <w:szCs w:val="32"/>
+          <w:lang w:val="en-US" w:eastAsia="zh-CN"/>
+        </w:rPr>
         <w:t>牌的方法，方便在应用程序中进</w:t>
       </w:r>
       <w:r>
@@ -11698,7 +12286,6 @@
           <w:lang w:val="en-US" w:eastAsia="zh-CN"/>
         </w:rPr>
         <w:tab/>
-        <w:t/>
       </w:r>
       <w:r>
         <w:rPr>
@@ -11708,7 +12295,6 @@
           <w:lang w:val="en-US" w:eastAsia="zh-CN"/>
         </w:rPr>
         <w:tab/>
-        <w:t/>
       </w:r>
       <w:r>
         <w:rPr>
@@ -11718,7 +12304,6 @@
           <w:lang w:val="en-US" w:eastAsia="zh-CN"/>
         </w:rPr>
         <w:tab/>
-        <w:t/>
       </w:r>
       <w:r>
         <w:rPr>
@@ -11728,7 +12313,6 @@
           <w:lang w:val="en-US" w:eastAsia="zh-CN"/>
         </w:rPr>
         <w:tab/>
-        <w:t/>
       </w:r>
       <w:r>
         <w:rPr>
@@ -11738,7 +12322,6 @@
           <w:lang w:val="en-US" w:eastAsia="zh-CN"/>
         </w:rPr>
         <w:tab/>
-        <w:t/>
       </w:r>
       <w:r>
         <w:rPr>
@@ -11748,12 +12331,21 @@
           <w:lang w:val="en-US" w:eastAsia="zh-CN"/>
         </w:rPr>
         <w:tab/>
+      </w:r>
+      <w:r>
+        <w:rPr>
+          <w:rFonts w:hint="eastAsia"/>
+          <w:sz w:val="32"/>
+          <w:szCs w:val="32"/>
+          <w:lang w:val="en-US" w:eastAsia="zh-CN"/>
+        </w:rPr>
         <w:t>行身份验证和授权操作</w:t>
       </w:r>
     </w:p>
     <w:p>
       <w:pPr>
         <w:numPr>
+          <w:ilvl w:val="0"/>
           <w:numId w:val="0"/>
         </w:numPr>
         <w:ind w:firstLine="1280" w:firstLineChars="400"/>
@@ -11777,6 +12369,7 @@
     <w:p>
       <w:pPr>
         <w:numPr>
+          <w:ilvl w:val="0"/>
           <w:numId w:val="0"/>
         </w:numPr>
         <w:ind w:left="2100" w:leftChars="0" w:firstLine="420" w:firstLineChars="0"/>
@@ -11804,6 +12397,14 @@
           <w:lang w:val="en-US" w:eastAsia="zh-CN"/>
         </w:rPr>
         <w:tab/>
+      </w:r>
+      <w:r>
+        <w:rPr>
+          <w:rFonts w:hint="eastAsia"/>
+          <w:sz w:val="32"/>
+          <w:szCs w:val="32"/>
+          <w:lang w:val="en-US" w:eastAsia="zh-CN"/>
+        </w:rPr>
         <w:t>还是工具类的调用，我都会使用junit进行</w:t>
       </w:r>
       <w:r>
@@ -11814,12 +12415,21 @@
           <w:lang w:val="en-US" w:eastAsia="zh-CN"/>
         </w:rPr>
         <w:tab/>
+      </w:r>
+      <w:r>
+        <w:rPr>
+          <w:rFonts w:hint="eastAsia"/>
+          <w:sz w:val="32"/>
+          <w:szCs w:val="32"/>
+          <w:lang w:val="en-US" w:eastAsia="zh-CN"/>
+        </w:rPr>
         <w:t>测试，提高开发效率</w:t>
       </w:r>
     </w:p>
     <w:p>
       <w:pPr>
         <w:numPr>
+          <w:ilvl w:val="0"/>
           <w:numId w:val="0"/>
         </w:numPr>
         <w:rPr>
@@ -11858,6 +12468,7 @@
     <w:p>
       <w:pPr>
         <w:numPr>
+          <w:ilvl w:val="0"/>
           <w:numId w:val="0"/>
         </w:numPr>
         <w:ind w:left="720" w:leftChars="0"/>
@@ -12051,11 +12662,18 @@
             </w14:solidFill>
           </w14:textFill>
         </w:rPr>
-        <w:t>Sql语句编写错误：sql语句经常因为与数据库类名不匹配，产生错误，要在使用前</w:t>
-      </w:r>
-      <w:r>
-        <w:rPr>
-          <w:rFonts w:hint="eastAsia"/>
+        <w:t>Sql语句编写错误：sql语句经常因为与数据库类名不匹配，产生错误，要在使用前使用junit进行测试，发现问题并解决。</w:t>
+      </w:r>
+    </w:p>
+    <w:p>
+      <w:pPr>
+        <w:numPr>
+          <w:ilvl w:val="0"/>
+          <w:numId w:val="0"/>
+        </w:numPr>
+        <w:ind w:left="720" w:leftChars="0"/>
+        <w:rPr>
+          <w:rFonts w:hint="default"/>
           <w:b w:val="0"/>
           <w:bCs w:val="0"/>
           <w:color w:val="000000" w:themeColor="text1"/>
@@ -12068,29 +12686,6 @@
             </w14:solidFill>
           </w14:textFill>
         </w:rPr>
-        <w:t>使用junit进行测试，发现问题并解决。</w:t>
-      </w:r>
-    </w:p>
-    <w:p>
-      <w:pPr>
-        <w:numPr>
-          <w:numId w:val="0"/>
-        </w:numPr>
-        <w:ind w:left="720" w:leftChars="0"/>
-        <w:rPr>
-          <w:rFonts w:hint="default"/>
-          <w:b w:val="0"/>
-          <w:bCs w:val="0"/>
-          <w:color w:val="000000" w:themeColor="text1"/>
-          <w:sz w:val="32"/>
-          <w:szCs w:val="32"/>
-          <w:lang w:val="en-US" w:eastAsia="zh-CN"/>
-          <w14:textFill>
-            <w14:solidFill>
-              <w14:schemeClr w14:val="tx1"/>
-            </w14:solidFill>
-          </w14:textFill>
-        </w:rPr>
       </w:pPr>
     </w:p>
     <w:p>
@@ -12105,8 +12700,8 @@
           <w:lang w:eastAsia="zh-CN"/>
         </w:rPr>
       </w:pPr>
-      <w:bookmarkStart w:id="14" w:name="_Toc30915"/>
-      <w:bookmarkStart w:id="15" w:name="_Toc25747"/>
+      <w:bookmarkStart w:id="14" w:name="_Toc25747"/>
+      <w:bookmarkStart w:id="15" w:name="_Toc30915"/>
       <w:r>
         <w:rPr>
           <w:rFonts w:hint="eastAsia"/>
@@ -12394,6 +12989,7 @@
       <w:pPr>
         <w:pStyle w:val="14"/>
         <w:numPr>
+          <w:ilvl w:val="0"/>
           <w:numId w:val="0"/>
         </w:numPr>
         <w:tabs>
@@ -14240,7 +14836,7 @@
         <w:tabs>
           <w:tab w:val="left" w:pos="312"/>
         </w:tabs>
-        <w:ind w:left="520"/>
+        <w:ind w:left="280"/>
       </w:pPr>
     </w:lvl>
   </w:abstractNum>
@@ -14693,6 +15289,7 @@
   </w:style>
   <w:style w:type="table" w:default="1" w:styleId="15">
     <w:name w:val="Normal Table"/>
+    <w:autoRedefine/>
     <w:semiHidden/>
     <w:unhideWhenUsed/>
     <w:qFormat/>
@@ -14827,6 +15424,7 @@
   <w:style w:type="paragraph" w:styleId="13">
     <w:name w:val="HTML Preformatted"/>
     <w:basedOn w:val="1"/>
+    <w:autoRedefine/>
     <w:semiHidden/>
     <w:unhideWhenUsed/>
     <w:qFormat/>
@@ -15025,6 +15623,7 @@
   <w:style w:type="character" w:customStyle="1" w:styleId="28">
     <w:name w:val="Unresolved Mention"/>
     <w:basedOn w:val="16"/>
+    <w:autoRedefine/>
     <w:semiHidden/>
     <w:unhideWhenUsed/>
     <w:qFormat/>
